--- a/project-analysis.docx
+++ b/project-analysis.docx
@@ -4,199 +4,20 @@
   <w:body>
     <w:p>
       <w:pPr>
-        <w:jc w:val="right"/>
-        <w:rPr>
-          <w:rFonts w:ascii="Times New Roman" w:hAnsi="Times New Roman" w:cs="Times New Roman"/>
-          <w:sz w:val="24"/>
-          <w:szCs w:val="24"/>
-        </w:rPr>
-      </w:pPr>
-      <w:r>
-        <w:rPr>
-          <w:rFonts w:ascii="Times New Roman" w:hAnsi="Times New Roman" w:cs="Times New Roman"/>
-          <w:sz w:val="24"/>
-          <w:szCs w:val="24"/>
-        </w:rPr>
-        <w:tab/>
-      </w:r>
-      <w:r>
-        <w:rPr>
-          <w:rFonts w:ascii="Times New Roman" w:hAnsi="Times New Roman" w:cs="Times New Roman"/>
-          <w:sz w:val="24"/>
-          <w:szCs w:val="24"/>
-        </w:rPr>
-        <w:tab/>
-      </w:r>
-      <w:r>
-        <w:rPr>
-          <w:rFonts w:ascii="Times New Roman" w:hAnsi="Times New Roman" w:cs="Times New Roman"/>
-          <w:sz w:val="24"/>
-          <w:szCs w:val="24"/>
-        </w:rPr>
-        <w:tab/>
-      </w:r>
-      <w:r>
-        <w:rPr>
-          <w:rFonts w:ascii="Times New Roman" w:hAnsi="Times New Roman" w:cs="Times New Roman"/>
-          <w:sz w:val="24"/>
-          <w:szCs w:val="24"/>
-        </w:rPr>
-        <w:tab/>
-      </w:r>
-      <w:r>
-        <w:rPr>
-          <w:rFonts w:ascii="Times New Roman" w:hAnsi="Times New Roman" w:cs="Times New Roman"/>
-          <w:sz w:val="24"/>
-          <w:szCs w:val="24"/>
-        </w:rPr>
-        <w:tab/>
-      </w:r>
-      <w:r>
-        <w:rPr>
-          <w:rFonts w:ascii="Times New Roman" w:hAnsi="Times New Roman" w:cs="Times New Roman"/>
-          <w:sz w:val="24"/>
-          <w:szCs w:val="24"/>
-        </w:rPr>
-        <w:tab/>
-      </w:r>
-      <w:r>
-        <w:rPr>
-          <w:rFonts w:ascii="Times New Roman" w:hAnsi="Times New Roman" w:cs="Times New Roman"/>
-          <w:sz w:val="24"/>
-          <w:szCs w:val="24"/>
-        </w:rPr>
-        <w:tab/>
-      </w:r>
-      <w:r>
-        <w:rPr>
-          <w:rFonts w:ascii="Times New Roman" w:hAnsi="Times New Roman" w:cs="Times New Roman"/>
-          <w:sz w:val="24"/>
-          <w:szCs w:val="24"/>
-        </w:rPr>
-        <w:tab/>
-        <w:t>Zhe Yan</w:t>
-      </w:r>
-      <w:r>
-        <w:rPr>
-          <w:rFonts w:ascii="Times New Roman" w:hAnsi="Times New Roman" w:cs="Times New Roman"/>
-          <w:sz w:val="24"/>
-          <w:szCs w:val="24"/>
-        </w:rPr>
-        <w:t xml:space="preserve"> </w:t>
-      </w:r>
-      <w:r>
-        <w:rPr>
-          <w:rFonts w:ascii="Times New Roman" w:hAnsi="Times New Roman" w:cs="Times New Roman"/>
-          <w:sz w:val="24"/>
-          <w:szCs w:val="24"/>
-        </w:rPr>
-        <w:t>(</w:t>
-      </w:r>
-      <w:proofErr w:type="spellStart"/>
-      <w:r>
-        <w:rPr>
-          <w:rFonts w:ascii="Times New Roman" w:hAnsi="Times New Roman" w:cs="Times New Roman"/>
-          <w:sz w:val="24"/>
-          <w:szCs w:val="24"/>
-        </w:rPr>
-        <w:t>R</w:t>
-      </w:r>
-      <w:r>
-        <w:rPr>
-          <w:rFonts w:ascii="Times New Roman" w:hAnsi="Times New Roman" w:cs="Times New Roman"/>
-          <w:sz w:val="24"/>
-          <w:szCs w:val="24"/>
-        </w:rPr>
-        <w:t>cs</w:t>
-      </w:r>
-      <w:proofErr w:type="spellEnd"/>
-      <w:r>
-        <w:rPr>
-          <w:rFonts w:ascii="Times New Roman" w:hAnsi="Times New Roman" w:cs="Times New Roman"/>
-          <w:sz w:val="24"/>
-          <w:szCs w:val="24"/>
-        </w:rPr>
-        <w:t xml:space="preserve"> id: yanz9</w:t>
-      </w:r>
-      <w:r>
-        <w:rPr>
-          <w:rFonts w:ascii="Times New Roman" w:hAnsi="Times New Roman" w:cs="Times New Roman"/>
-          <w:sz w:val="24"/>
-          <w:szCs w:val="24"/>
-        </w:rPr>
-        <w:t>)</w:t>
-      </w:r>
-    </w:p>
-    <w:p>
-      <w:pPr>
-        <w:jc w:val="right"/>
-        <w:rPr>
-          <w:rFonts w:ascii="Times New Roman" w:hAnsi="Times New Roman" w:cs="Times New Roman"/>
-          <w:sz w:val="24"/>
-          <w:szCs w:val="24"/>
-        </w:rPr>
-      </w:pPr>
-      <w:proofErr w:type="spellStart"/>
-      <w:r>
-        <w:rPr>
-          <w:rFonts w:ascii="Times New Roman" w:hAnsi="Times New Roman" w:cs="Times New Roman"/>
-          <w:sz w:val="24"/>
-          <w:szCs w:val="24"/>
-        </w:rPr>
-        <w:t>Haotian</w:t>
-      </w:r>
-      <w:proofErr w:type="spellEnd"/>
-      <w:r>
-        <w:rPr>
-          <w:rFonts w:ascii="Times New Roman" w:hAnsi="Times New Roman" w:cs="Times New Roman"/>
-          <w:sz w:val="24"/>
-          <w:szCs w:val="24"/>
-        </w:rPr>
-        <w:t xml:space="preserve"> </w:t>
-      </w:r>
-      <w:r>
-        <w:rPr>
-          <w:rFonts w:ascii="Times New Roman" w:hAnsi="Times New Roman" w:cs="Times New Roman"/>
-          <w:sz w:val="24"/>
-          <w:szCs w:val="24"/>
-        </w:rPr>
-        <w:t>Zhan (</w:t>
-      </w:r>
-      <w:proofErr w:type="spellStart"/>
-      <w:r>
-        <w:rPr>
-          <w:rFonts w:ascii="Times New Roman" w:hAnsi="Times New Roman" w:cs="Times New Roman"/>
-          <w:sz w:val="24"/>
-          <w:szCs w:val="24"/>
-        </w:rPr>
-        <w:t>Rcs</w:t>
-      </w:r>
-      <w:proofErr w:type="spellEnd"/>
-      <w:r>
-        <w:rPr>
-          <w:rFonts w:ascii="Times New Roman" w:hAnsi="Times New Roman" w:cs="Times New Roman"/>
-          <w:sz w:val="24"/>
-          <w:szCs w:val="24"/>
-        </w:rPr>
-        <w:t xml:space="preserve"> id: </w:t>
-      </w:r>
-      <w:proofErr w:type="spellStart"/>
-      <w:r>
-        <w:rPr>
-          <w:rFonts w:ascii="Times New Roman" w:hAnsi="Times New Roman" w:cs="Times New Roman"/>
-          <w:sz w:val="24"/>
-          <w:szCs w:val="24"/>
-        </w:rPr>
-        <w:t>zhanh</w:t>
-      </w:r>
-      <w:proofErr w:type="spellEnd"/>
-      <w:r>
-        <w:rPr>
-          <w:rFonts w:ascii="Times New Roman" w:hAnsi="Times New Roman" w:cs="Times New Roman"/>
-          <w:sz w:val="24"/>
-          <w:szCs w:val="24"/>
-        </w:rPr>
-        <w:t>)</w:t>
+        <w:jc w:val="center"/>
+        <w:rPr>
+          <w:rFonts w:ascii="Times New Roman" w:hAnsi="Times New Roman" w:cs="Times New Roman"/>
+          <w:sz w:val="24"/>
+          <w:szCs w:val="24"/>
+        </w:rPr>
+      </w:pPr>
+      <w:r>
+        <w:rPr>
+          <w:rFonts w:ascii="Times New Roman" w:hAnsi="Times New Roman" w:cs="Times New Roman"/>
+          <w:sz w:val="24"/>
+          <w:szCs w:val="24"/>
+        </w:rPr>
+        <w:t>Project-Analysis</w:t>
       </w:r>
     </w:p>
     <w:p>
@@ -204,37 +25,22 @@
         <w:pStyle w:val="ListParagraph"/>
         <w:numPr>
           <w:ilvl w:val="0"/>
-          <w:numId w:val="1"/>
+          <w:numId w:val="2"/>
         </w:numPr>
-        <w:rPr>
-          <w:rFonts w:ascii="Times New Roman" w:hAnsi="Times New Roman" w:cs="Times New Roman"/>
-          <w:sz w:val="24"/>
-          <w:szCs w:val="24"/>
-        </w:rPr>
-      </w:pPr>
-      <w:r>
-        <w:rPr>
-          <w:rFonts w:ascii="Times New Roman" w:hAnsi="Times New Roman" w:cs="Times New Roman"/>
-          <w:sz w:val="24"/>
-          <w:szCs w:val="24"/>
-        </w:rPr>
-        <w:t>(4 points) Of the four simulated algorithms, which algorithm is the “best” algorithm for</w:t>
-      </w:r>
-      <w:r>
-        <w:rPr>
-          <w:rFonts w:ascii="Times New Roman" w:hAnsi="Times New Roman" w:cs="Times New Roman"/>
-          <w:sz w:val="24"/>
-          <w:szCs w:val="24"/>
-        </w:rPr>
-        <w:t xml:space="preserve"> </w:t>
-      </w:r>
-      <w:r>
-        <w:rPr>
-          <w:rFonts w:ascii="Times New Roman" w:hAnsi="Times New Roman" w:cs="Times New Roman"/>
-          <w:sz w:val="24"/>
-          <w:szCs w:val="24"/>
-        </w:rPr>
-        <w:t>CPU-bound processes? Which algorithm is best-suited for I/O-bound processes?</w:t>
+        <w:jc w:val="left"/>
+        <w:rPr>
+          <w:rFonts w:ascii="Times New Roman" w:hAnsi="Times New Roman" w:cs="Times New Roman"/>
+          <w:sz w:val="24"/>
+          <w:szCs w:val="24"/>
+        </w:rPr>
+      </w:pPr>
+      <w:r>
+        <w:rPr>
+          <w:rFonts w:ascii="Times New Roman" w:hAnsi="Times New Roman" w:cs="Times New Roman"/>
+          <w:sz w:val="24"/>
+          <w:szCs w:val="24"/>
+        </w:rPr>
+        <w:t>(4 points) Of the four simulated algorithms, which algorithm is the “best” algorithm for CPU-bound processes? Which algorithm is best-suited for I/O-bound processes?</w:t>
       </w:r>
     </w:p>
     <w:p>
@@ -330,7 +136,7 @@
         <w:pStyle w:val="ListParagraph"/>
         <w:numPr>
           <w:ilvl w:val="0"/>
-          <w:numId w:val="1"/>
+          <w:numId w:val="2"/>
         </w:numPr>
         <w:rPr>
           <w:rFonts w:ascii="Times New Roman" w:hAnsi="Times New Roman" w:cs="Times New Roman"/>
@@ -345,6 +151,251 @@
           <w:szCs w:val="24"/>
         </w:rPr>
         <w:t>(4 points) For the SJF and SRT algorithms, what value of α produced the “best” results?</w:t>
+      </w:r>
+    </w:p>
+    <w:p>
+      <w:pPr>
+        <w:pStyle w:val="ListParagraph"/>
+        <w:rPr>
+          <w:rFonts w:ascii="Times New Roman" w:hAnsi="Times New Roman" w:cs="Times New Roman"/>
+          <w:sz w:val="24"/>
+          <w:szCs w:val="24"/>
+        </w:rPr>
+      </w:pPr>
+      <w:r>
+        <w:rPr>
+          <w:rFonts w:ascii="Times New Roman" w:hAnsi="Times New Roman" w:cs="Times New Roman"/>
+          <w:sz w:val="24"/>
+          <w:szCs w:val="24"/>
+        </w:rPr>
+        <w:t xml:space="preserve">Argument line: 8   2   </w:t>
+      </w:r>
+      <w:proofErr w:type="gramStart"/>
+      <w:r>
+        <w:rPr>
+          <w:rFonts w:ascii="Times New Roman" w:hAnsi="Times New Roman" w:cs="Times New Roman"/>
+          <w:sz w:val="24"/>
+          <w:szCs w:val="24"/>
+        </w:rPr>
+        <w:t>0.01  256</w:t>
+      </w:r>
+      <w:proofErr w:type="gramEnd"/>
+      <w:r>
+        <w:rPr>
+          <w:rFonts w:ascii="Times New Roman" w:hAnsi="Times New Roman" w:cs="Times New Roman"/>
+          <w:sz w:val="24"/>
+          <w:szCs w:val="24"/>
+        </w:rPr>
+        <w:t xml:space="preserve">   4   alpha   128</w:t>
+      </w:r>
+    </w:p>
+    <w:p>
+      <w:pPr>
+        <w:pStyle w:val="ListParagraph"/>
+        <w:rPr>
+          <w:rFonts w:ascii="Times New Roman" w:hAnsi="Times New Roman" w:cs="Times New Roman"/>
+          <w:sz w:val="24"/>
+          <w:szCs w:val="24"/>
+        </w:rPr>
+      </w:pPr>
+      <w:r>
+        <w:rPr>
+          <w:rFonts w:ascii="Times New Roman" w:hAnsi="Times New Roman" w:cs="Times New Roman"/>
+          <w:sz w:val="24"/>
+          <w:szCs w:val="24"/>
+        </w:rPr>
+        <w:drawing>
+          <wp:inline distT="0" distB="0" distL="0" distR="0" wp14:anchorId="47690EC7" wp14:editId="099184D1">
+            <wp:extent cx="2066649" cy="4323260"/>
+            <wp:effectExtent l="0" t="0" r="0" b="1270"/>
+            <wp:docPr id="1" name="Picture 1" descr="Text&#10;&#10;Description automatically generated with medium confidence"/>
+            <wp:cNvGraphicFramePr>
+              <a:graphicFrameLocks xmlns:a="http://schemas.openxmlformats.org/drawingml/2006/main" noChangeAspect="1"/>
+            </wp:cNvGraphicFramePr>
+            <a:graphic xmlns:a="http://schemas.openxmlformats.org/drawingml/2006/main">
+              <a:graphicData uri="http://schemas.openxmlformats.org/drawingml/2006/picture">
+                <pic:pic xmlns:pic="http://schemas.openxmlformats.org/drawingml/2006/picture">
+                  <pic:nvPicPr>
+                    <pic:cNvPr id="1" name="Picture 1" descr="Text&#10;&#10;Description automatically generated with medium confidence"/>
+                    <pic:cNvPicPr/>
+                  </pic:nvPicPr>
+                  <pic:blipFill rotWithShape="1">
+                    <a:blip r:embed="rId8"/>
+                    <a:srcRect b="60284"/>
+                    <a:stretch/>
+                  </pic:blipFill>
+                  <pic:spPr bwMode="auto">
+                    <a:xfrm>
+                      <a:off x="0" y="0"/>
+                      <a:ext cx="2076879" cy="4344660"/>
+                    </a:xfrm>
+                    <a:prstGeom prst="rect">
+                      <a:avLst/>
+                    </a:prstGeom>
+                    <a:ln>
+                      <a:noFill/>
+                    </a:ln>
+                    <a:extLst>
+                      <a:ext uri="{53640926-AAD7-44D8-BBD7-CCE9431645EC}">
+                        <a14:shadowObscured xmlns:a14="http://schemas.microsoft.com/office/drawing/2010/main"/>
+                      </a:ext>
+                    </a:extLst>
+                  </pic:spPr>
+                </pic:pic>
+              </a:graphicData>
+            </a:graphic>
+          </wp:inline>
+        </w:drawing>
+      </w:r>
+    </w:p>
+    <w:p>
+      <w:pPr>
+        <w:pStyle w:val="ListParagraph"/>
+        <w:ind w:firstLine="720"/>
+        <w:rPr>
+          <w:rFonts w:ascii="Times New Roman" w:hAnsi="Times New Roman" w:cs="Times New Roman"/>
+        </w:rPr>
+      </w:pPr>
+      <w:r>
+        <w:rPr>
+          <w:rFonts w:ascii="Times New Roman" w:hAnsi="Times New Roman" w:cs="Times New Roman"/>
+        </w:rPr>
+        <w:t>Graph</w:t>
+      </w:r>
+      <w:r>
+        <w:rPr>
+          <w:rFonts w:ascii="Times New Roman" w:hAnsi="Times New Roman" w:cs="Times New Roman"/>
+        </w:rPr>
+        <w:t xml:space="preserve"> </w:t>
+      </w:r>
+      <w:r>
+        <w:rPr>
+          <w:rFonts w:ascii="Times New Roman" w:hAnsi="Times New Roman" w:cs="Times New Roman"/>
+        </w:rPr>
+        <w:t>1</w:t>
+      </w:r>
+    </w:p>
+    <w:p>
+      <w:pPr>
+        <w:pStyle w:val="ListParagraph"/>
+        <w:rPr>
+          <w:rFonts w:ascii="Times New Roman" w:hAnsi="Times New Roman" w:cs="Times New Roman"/>
+          <w:sz w:val="24"/>
+          <w:szCs w:val="24"/>
+        </w:rPr>
+      </w:pPr>
+      <w:r>
+        <w:rPr>
+          <w:rFonts w:ascii="Times New Roman" w:hAnsi="Times New Roman" w:cs="Times New Roman"/>
+          <w:noProof/>
+          <w:sz w:val="24"/>
+          <w:szCs w:val="24"/>
+        </w:rPr>
+        <w:lastRenderedPageBreak/>
+        <w:drawing>
+          <wp:inline distT="0" distB="0" distL="0" distR="0" wp14:anchorId="2855A68E" wp14:editId="5F60335C">
+            <wp:extent cx="2181090" cy="7410340"/>
+            <wp:effectExtent l="0" t="0" r="0" b="635"/>
+            <wp:docPr id="2" name="Picture 2"/>
+            <wp:cNvGraphicFramePr>
+              <a:graphicFrameLocks xmlns:a="http://schemas.openxmlformats.org/drawingml/2006/main" noChangeAspect="1"/>
+            </wp:cNvGraphicFramePr>
+            <a:graphic xmlns:a="http://schemas.openxmlformats.org/drawingml/2006/main">
+              <a:graphicData uri="http://schemas.openxmlformats.org/drawingml/2006/picture">
+                <pic:pic xmlns:pic="http://schemas.openxmlformats.org/drawingml/2006/picture">
+                  <pic:nvPicPr>
+                    <pic:cNvPr id="0" name="Picture 2"/>
+                    <pic:cNvPicPr>
+                      <a:picLocks noChangeAspect="1" noChangeArrowheads="1"/>
+                    </pic:cNvPicPr>
+                  </pic:nvPicPr>
+                  <pic:blipFill rotWithShape="1">
+                    <a:blip r:embed="rId8">
+                      <a:extLst>
+                        <a:ext uri="{28A0092B-C50C-407E-A947-70E740481C1C}">
+                          <a14:useLocalDpi xmlns:a14="http://schemas.microsoft.com/office/drawing/2010/main" val="0"/>
+                        </a:ext>
+                      </a:extLst>
+                    </a:blip>
+                    <a:srcRect t="39840"/>
+                    <a:stretch/>
+                  </pic:blipFill>
+                  <pic:spPr bwMode="auto">
+                    <a:xfrm>
+                      <a:off x="0" y="0"/>
+                      <a:ext cx="2191751" cy="7446563"/>
+                    </a:xfrm>
+                    <a:prstGeom prst="rect">
+                      <a:avLst/>
+                    </a:prstGeom>
+                    <a:noFill/>
+                    <a:ln>
+                      <a:noFill/>
+                    </a:ln>
+                    <a:extLst>
+                      <a:ext uri="{53640926-AAD7-44D8-BBD7-CCE9431645EC}">
+                        <a14:shadowObscured xmlns:a14="http://schemas.microsoft.com/office/drawing/2010/main"/>
+                      </a:ext>
+                    </a:extLst>
+                  </pic:spPr>
+                </pic:pic>
+              </a:graphicData>
+            </a:graphic>
+          </wp:inline>
+        </w:drawing>
+      </w:r>
+    </w:p>
+    <w:p>
+      <w:pPr>
+        <w:pStyle w:val="ListParagraph"/>
+        <w:ind w:firstLine="720"/>
+        <w:rPr>
+          <w:rFonts w:ascii="Times New Roman" w:hAnsi="Times New Roman" w:cs="Times New Roman"/>
+        </w:rPr>
+      </w:pPr>
+      <w:r>
+        <w:rPr>
+          <w:rFonts w:ascii="Times New Roman" w:hAnsi="Times New Roman" w:cs="Times New Roman"/>
+        </w:rPr>
+        <w:t>Graph</w:t>
+      </w:r>
+      <w:r>
+        <w:rPr>
+          <w:rFonts w:ascii="Times New Roman" w:hAnsi="Times New Roman" w:cs="Times New Roman"/>
+        </w:rPr>
+        <w:t xml:space="preserve"> </w:t>
+      </w:r>
+      <w:r>
+        <w:rPr>
+          <w:rFonts w:ascii="Times New Roman" w:hAnsi="Times New Roman" w:cs="Times New Roman"/>
+        </w:rPr>
+        <w:t>2</w:t>
+      </w:r>
+    </w:p>
+    <w:p>
+      <w:pPr>
+        <w:pStyle w:val="ListParagraph"/>
+        <w:rPr>
+          <w:rFonts w:ascii="Times New Roman" w:hAnsi="Times New Roman" w:cs="Times New Roman"/>
+          <w:sz w:val="24"/>
+          <w:szCs w:val="24"/>
+        </w:rPr>
+      </w:pPr>
+      <w:r>
+        <w:rPr>
+          <w:rFonts w:ascii="Times New Roman" w:hAnsi="Times New Roman" w:cs="Times New Roman"/>
+          <w:sz w:val="24"/>
+          <w:szCs w:val="24"/>
+        </w:rPr>
+        <w:t xml:space="preserve">Based on Graph1 and Graph2, both SJF and SRT have the shortest average wait time at alpha = 0.3. Therefore, alpha </w:t>
+      </w:r>
+      <w:r>
+        <w:rPr>
+          <w:rFonts w:ascii="Times New Roman" w:hAnsi="Times New Roman" w:cs="Times New Roman"/>
+          <w:sz w:val="24"/>
+          <w:szCs w:val="24"/>
+        </w:rPr>
+        <w:t>= 0.3 produces the “best” value.</w:t>
       </w:r>
     </w:p>
     <w:p>
@@ -362,7 +413,7 @@
         <w:pStyle w:val="ListParagraph"/>
         <w:numPr>
           <w:ilvl w:val="0"/>
-          <w:numId w:val="1"/>
+          <w:numId w:val="2"/>
         </w:numPr>
         <w:rPr>
           <w:rFonts w:ascii="Times New Roman" w:hAnsi="Times New Roman" w:cs="Times New Roman"/>
@@ -372,6 +423,66 @@
       </w:pPr>
       <w:r>
         <w:rPr>
+          <w:noProof/>
+        </w:rPr>
+        <w:drawing>
+          <wp:anchor distT="0" distB="0" distL="114300" distR="114300" simplePos="0" relativeHeight="251658240" behindDoc="0" locked="0" layoutInCell="1" allowOverlap="1" wp14:anchorId="7B18CA31" wp14:editId="2431EB33">
+            <wp:simplePos x="0" y="0"/>
+            <wp:positionH relativeFrom="column">
+              <wp:posOffset>311785</wp:posOffset>
+            </wp:positionH>
+            <wp:positionV relativeFrom="paragraph">
+              <wp:posOffset>839470</wp:posOffset>
+            </wp:positionV>
+            <wp:extent cx="1711960" cy="7134860"/>
+            <wp:effectExtent l="0" t="0" r="2540" b="8890"/>
+            <wp:wrapTopAndBottom/>
+            <wp:docPr id="3" name="Picture 3" descr="Text&#10;&#10;Description automatically generated"/>
+            <wp:cNvGraphicFramePr>
+              <a:graphicFrameLocks xmlns:a="http://schemas.openxmlformats.org/drawingml/2006/main" noChangeAspect="1"/>
+            </wp:cNvGraphicFramePr>
+            <a:graphic xmlns:a="http://schemas.openxmlformats.org/drawingml/2006/main">
+              <a:graphicData uri="http://schemas.openxmlformats.org/drawingml/2006/picture">
+                <pic:pic xmlns:pic="http://schemas.openxmlformats.org/drawingml/2006/picture">
+                  <pic:nvPicPr>
+                    <pic:cNvPr id="3" name="Picture 3" descr="Text&#10;&#10;Description automatically generated"/>
+                    <pic:cNvPicPr/>
+                  </pic:nvPicPr>
+                  <pic:blipFill>
+                    <a:blip r:embed="rId9">
+                      <a:extLst>
+                        <a:ext uri="{28A0092B-C50C-407E-A947-70E740481C1C}">
+                          <a14:useLocalDpi xmlns:a14="http://schemas.microsoft.com/office/drawing/2010/main" val="0"/>
+                        </a:ext>
+                      </a:extLst>
+                    </a:blip>
+                    <a:stretch>
+                      <a:fillRect/>
+                    </a:stretch>
+                  </pic:blipFill>
+                  <pic:spPr>
+                    <a:xfrm>
+                      <a:off x="0" y="0"/>
+                      <a:ext cx="1711960" cy="7134860"/>
+                    </a:xfrm>
+                    <a:prstGeom prst="rect">
+                      <a:avLst/>
+                    </a:prstGeom>
+                  </pic:spPr>
+                </pic:pic>
+              </a:graphicData>
+            </a:graphic>
+            <wp14:sizeRelH relativeFrom="page">
+              <wp14:pctWidth>0</wp14:pctWidth>
+            </wp14:sizeRelH>
+            <wp14:sizeRelV relativeFrom="page">
+              <wp14:pctHeight>0</wp14:pctHeight>
+            </wp14:sizeRelV>
+          </wp:anchor>
+        </w:drawing>
+      </w:r>
+      <w:r>
+        <w:rPr>
           <w:rFonts w:ascii="Times New Roman" w:hAnsi="Times New Roman" w:cs="Times New Roman"/>
           <w:sz w:val="24"/>
           <w:szCs w:val="24"/>
@@ -394,16 +505,61 @@
         </w:rPr>
         <w:t>algorithm to a preemptive algorithm impact your results?</w:t>
       </w:r>
-    </w:p>
-    <w:p>
-      <w:pPr>
-        <w:pStyle w:val="ListParagraph"/>
-        <w:rPr>
-          <w:rFonts w:ascii="Times New Roman" w:hAnsi="Times New Roman" w:cs="Times New Roman"/>
-          <w:sz w:val="24"/>
-          <w:szCs w:val="24"/>
-        </w:rPr>
-      </w:pPr>
+      <w:r>
+        <w:rPr>
+          <w:noProof/>
+        </w:rPr>
+        <w:t xml:space="preserve"> </w:t>
+      </w:r>
+    </w:p>
+    <w:p>
+      <w:pPr>
+        <w:pStyle w:val="ListParagraph"/>
+        <w:rPr>
+          <w:rFonts w:ascii="Times New Roman" w:hAnsi="Times New Roman" w:cs="Times New Roman"/>
+        </w:rPr>
+      </w:pPr>
+      <w:r>
+        <w:rPr>
+          <w:rFonts w:ascii="Times New Roman" w:hAnsi="Times New Roman" w:cs="Times New Roman"/>
+          <w:sz w:val="24"/>
+          <w:szCs w:val="24"/>
+        </w:rPr>
+        <w:tab/>
+      </w:r>
+      <w:r>
+        <w:rPr>
+          <w:rFonts w:ascii="Times New Roman" w:hAnsi="Times New Roman" w:cs="Times New Roman"/>
+        </w:rPr>
+        <w:t>Graph 3</w:t>
+      </w:r>
+    </w:p>
+    <w:p>
+      <w:pPr>
+        <w:pStyle w:val="ListParagraph"/>
+        <w:rPr>
+          <w:rFonts w:ascii="Times New Roman" w:hAnsi="Times New Roman" w:cs="Times New Roman"/>
+          <w:sz w:val="24"/>
+          <w:szCs w:val="24"/>
+        </w:rPr>
+      </w:pPr>
+      <w:r>
+        <w:rPr>
+          <w:rFonts w:ascii="Times New Roman" w:hAnsi="Times New Roman" w:cs="Times New Roman"/>
+          <w:sz w:val="24"/>
+          <w:szCs w:val="24"/>
+        </w:rPr>
+        <w:lastRenderedPageBreak/>
+        <w:t xml:space="preserve">Based on the Graph 3 above, we can conclude that the average waiting time </w:t>
+      </w:r>
+      <w:r>
+        <w:rPr>
+          <w:rFonts w:ascii="Times New Roman" w:hAnsi="Times New Roman" w:cs="Times New Roman"/>
+          <w:sz w:val="24"/>
+          <w:szCs w:val="24"/>
+        </w:rPr>
+        <w:t>of fewer processes is shorter run by SRT. However, SJF may be a little faster than SRT processing more processes like 10 processes.</w:t>
+      </w:r>
     </w:p>
     <w:p>
       <w:pPr>
@@ -420,7 +576,7 @@
         <w:pStyle w:val="ListParagraph"/>
         <w:numPr>
           <w:ilvl w:val="0"/>
-          <w:numId w:val="1"/>
+          <w:numId w:val="2"/>
         </w:numPr>
         <w:rPr>
           <w:rFonts w:ascii="Times New Roman" w:hAnsi="Times New Roman" w:cs="Times New Roman"/>
@@ -474,10 +630,17 @@
     <w:p>
       <w:pPr>
         <w:pStyle w:val="ListParagraph"/>
-        <w:numPr>
-          <w:ilvl w:val="1"/>
-          <w:numId w:val="1"/>
-        </w:numPr>
+        <w:rPr>
+          <w:rFonts w:ascii="Times New Roman" w:hAnsi="Times New Roman" w:cs="Times New Roman"/>
+          <w:sz w:val="24"/>
+          <w:szCs w:val="24"/>
+        </w:rPr>
+      </w:pPr>
+    </w:p>
+    <w:p>
+      <w:pPr>
+        <w:pStyle w:val="ListParagraph"/>
+        <w:ind w:left="1440"/>
         <w:rPr>
           <w:rFonts w:ascii="Times New Roman" w:hAnsi="Times New Roman" w:cs="Times New Roman"/>
           <w:sz w:val="24"/>
@@ -492,14 +655,43 @@
         </w:rPr>
         <w:t xml:space="preserve">Limitation 1: </w:t>
       </w:r>
-    </w:p>
-    <w:p>
-      <w:pPr>
-        <w:pStyle w:val="ListParagraph"/>
-        <w:numPr>
-          <w:ilvl w:val="1"/>
-          <w:numId w:val="1"/>
-        </w:numPr>
+      <w:r>
+        <w:rPr>
+          <w:rFonts w:ascii="Times New Roman" w:hAnsi="Times New Roman" w:cs="Times New Roman"/>
+          <w:sz w:val="24"/>
+          <w:szCs w:val="24"/>
+        </w:rPr>
+        <w:t>We only simulate CPU bursts. I/O bursts are not considered.</w:t>
+      </w:r>
+      <w:r>
+        <w:rPr>
+          <w:rFonts w:ascii="Times New Roman" w:hAnsi="Times New Roman" w:cs="Times New Roman"/>
+          <w:sz w:val="24"/>
+          <w:szCs w:val="24"/>
+        </w:rPr>
+        <w:t xml:space="preserve"> </w:t>
+      </w:r>
+      <w:r>
+        <w:rPr>
+          <w:rFonts w:ascii="Times New Roman" w:hAnsi="Times New Roman" w:cs="Times New Roman"/>
+          <w:sz w:val="24"/>
+          <w:szCs w:val="24"/>
+        </w:rPr>
+        <w:t>There could also be some preemptions or something for the I/O bursts Queue</w:t>
+      </w:r>
+      <w:r>
+        <w:rPr>
+          <w:rFonts w:ascii="Times New Roman" w:hAnsi="Times New Roman" w:cs="Times New Roman"/>
+          <w:sz w:val="24"/>
+          <w:szCs w:val="24"/>
+        </w:rPr>
+        <w:t>.</w:t>
+      </w:r>
+    </w:p>
+    <w:p>
+      <w:pPr>
+        <w:pStyle w:val="ListParagraph"/>
+        <w:ind w:left="1440"/>
         <w:rPr>
           <w:rFonts w:ascii="Times New Roman" w:hAnsi="Times New Roman" w:cs="Times New Roman"/>
           <w:sz w:val="24"/>
@@ -514,14 +706,43 @@
         </w:rPr>
         <w:t>Limitation 2:</w:t>
       </w:r>
-    </w:p>
-    <w:p>
-      <w:pPr>
-        <w:pStyle w:val="ListParagraph"/>
-        <w:numPr>
-          <w:ilvl w:val="1"/>
-          <w:numId w:val="1"/>
-        </w:numPr>
+      <w:r>
+        <w:rPr>
+          <w:rFonts w:ascii="Times New Roman" w:hAnsi="Times New Roman" w:cs="Times New Roman"/>
+          <w:sz w:val="24"/>
+          <w:szCs w:val="24"/>
+        </w:rPr>
+        <w:t xml:space="preserve"> Process</w:t>
+      </w:r>
+      <w:r>
+        <w:rPr>
+          <w:rFonts w:ascii="Times New Roman" w:hAnsi="Times New Roman" w:cs="Times New Roman"/>
+          <w:sz w:val="24"/>
+          <w:szCs w:val="24"/>
+        </w:rPr>
+        <w:t>es</w:t>
+      </w:r>
+      <w:r>
+        <w:rPr>
+          <w:rFonts w:ascii="Times New Roman" w:hAnsi="Times New Roman" w:cs="Times New Roman"/>
+          <w:sz w:val="24"/>
+          <w:szCs w:val="24"/>
+        </w:rPr>
+        <w:t xml:space="preserve"> with different initial </w:t>
+      </w:r>
+      <w:r>
+        <w:rPr>
+          <w:rFonts w:ascii="Times New Roman" w:hAnsi="Times New Roman" w:cs="Times New Roman"/>
+          <w:sz w:val="24"/>
+          <w:szCs w:val="24"/>
+        </w:rPr>
+        <w:t>“tau” time are not tested since we can only test one alpha in one test. However, it will be more complex in the real world.</w:t>
+      </w:r>
+    </w:p>
+    <w:p>
+      <w:pPr>
+        <w:pStyle w:val="ListParagraph"/>
+        <w:ind w:left="1440"/>
         <w:rPr>
           <w:rFonts w:ascii="Times New Roman" w:hAnsi="Times New Roman" w:cs="Times New Roman"/>
           <w:sz w:val="24"/>
@@ -535,6 +756,14 @@
           <w:szCs w:val="24"/>
         </w:rPr>
         <w:t>Limitation 3:</w:t>
+      </w:r>
+      <w:r>
+        <w:rPr>
+          <w:rFonts w:ascii="Times New Roman" w:hAnsi="Times New Roman" w:cs="Times New Roman"/>
+          <w:sz w:val="24"/>
+          <w:szCs w:val="24"/>
+        </w:rPr>
+        <w:t xml:space="preserve"> A seed is set for this random test, so the testing result can be considered as pseudo-randomly. A real-world operating system will be really randomized.</w:t>
       </w:r>
     </w:p>
     <w:p>
@@ -551,7 +780,7 @@
         <w:pStyle w:val="ListParagraph"/>
         <w:numPr>
           <w:ilvl w:val="0"/>
-          <w:numId w:val="1"/>
+          <w:numId w:val="2"/>
         </w:numPr>
         <w:rPr>
           <w:rFonts w:ascii="Times New Roman" w:hAnsi="Times New Roman" w:cs="Times New Roman"/>
@@ -565,104 +794,141 @@
           <w:sz w:val="24"/>
           <w:szCs w:val="24"/>
         </w:rPr>
+        <w:t>(6 points) Describe a priority scheduling algorithm of your own design (i.e., how could you</w:t>
+      </w:r>
+      <w:r>
+        <w:rPr>
+          <w:rFonts w:ascii="Times New Roman" w:hAnsi="Times New Roman" w:cs="Times New Roman"/>
+          <w:sz w:val="24"/>
+          <w:szCs w:val="24"/>
+        </w:rPr>
+        <w:t xml:space="preserve"> </w:t>
+      </w:r>
+      <w:r>
+        <w:rPr>
+          <w:rFonts w:ascii="Times New Roman" w:hAnsi="Times New Roman" w:cs="Times New Roman"/>
+          <w:sz w:val="24"/>
+          <w:szCs w:val="24"/>
+        </w:rPr>
+        <w:t>calculate priority?). What are its advantages and disadvantages?</w:t>
+      </w:r>
+      <w:r>
+        <w:rPr>
+          <w:rFonts w:ascii="Times New Roman" w:hAnsi="Times New Roman" w:cs="Times New Roman"/>
+          <w:sz w:val="24"/>
+          <w:szCs w:val="24"/>
+        </w:rPr>
+        <w:cr/>
+      </w:r>
+    </w:p>
+    <w:p>
+      <w:pPr>
+        <w:pStyle w:val="ListParagraph"/>
+        <w:rPr>
+          <w:rFonts w:ascii="Times New Roman" w:hAnsi="Times New Roman" w:cs="Times New Roman"/>
+          <w:sz w:val="24"/>
+          <w:szCs w:val="24"/>
+        </w:rPr>
+      </w:pPr>
+      <w:r>
+        <w:rPr>
+          <w:rFonts w:ascii="Times New Roman" w:hAnsi="Times New Roman" w:cs="Times New Roman"/>
+          <w:sz w:val="24"/>
+          <w:szCs w:val="24"/>
+        </w:rPr>
+        <w:t xml:space="preserve">We can create a new I/O burst First algorithm. In this algorithm, we need to sort the ready queue </w:t>
+      </w:r>
+      <w:r>
+        <w:rPr>
+          <w:rFonts w:ascii="Times New Roman" w:hAnsi="Times New Roman" w:cs="Times New Roman"/>
+          <w:sz w:val="24"/>
+          <w:szCs w:val="24"/>
+        </w:rPr>
+        <w:t>before the process started. Besides, when a new process arrived, we need to check its I/O burst time with the current running process before entering to the ready queue. If it has less I/O burst time than the I/O burst time of current running process, a preemption occurs. Then, the current running process is added back to ready queue</w:t>
+      </w:r>
+      <w:r>
+        <w:rPr>
+          <w:rFonts w:ascii="Times New Roman" w:hAnsi="Times New Roman" w:cs="Times New Roman"/>
+          <w:sz w:val="24"/>
+          <w:szCs w:val="24"/>
+        </w:rPr>
+        <w:t>.</w:t>
+      </w:r>
+    </w:p>
+    <w:p>
+      <w:pPr>
+        <w:pStyle w:val="ListParagraph"/>
+        <w:rPr>
+          <w:rFonts w:ascii="Times New Roman" w:hAnsi="Times New Roman" w:cs="Times New Roman"/>
+          <w:sz w:val="24"/>
+          <w:szCs w:val="24"/>
+        </w:rPr>
+      </w:pPr>
+      <w:r>
+        <w:rPr>
+          <w:rFonts w:ascii="Times New Roman" w:hAnsi="Times New Roman" w:cs="Times New Roman"/>
+          <w:sz w:val="24"/>
+          <w:szCs w:val="24"/>
+        </w:rPr>
         <w:lastRenderedPageBreak/>
-        <w:t>(6 points) Describe a priority scheduling algorithm of your own design (i.e., how could you</w:t>
-      </w:r>
-      <w:r>
-        <w:rPr>
-          <w:rFonts w:ascii="Times New Roman" w:hAnsi="Times New Roman" w:cs="Times New Roman"/>
-          <w:sz w:val="24"/>
-          <w:szCs w:val="24"/>
-        </w:rPr>
-        <w:t xml:space="preserve"> </w:t>
-      </w:r>
-      <w:r>
-        <w:rPr>
-          <w:rFonts w:ascii="Times New Roman" w:hAnsi="Times New Roman" w:cs="Times New Roman"/>
-          <w:sz w:val="24"/>
-          <w:szCs w:val="24"/>
-        </w:rPr>
-        <w:t>calculate priority?). What are its advantages and disadvantages?</w:t>
-      </w:r>
-      <w:r>
-        <w:rPr>
-          <w:rFonts w:ascii="Times New Roman" w:hAnsi="Times New Roman" w:cs="Times New Roman"/>
-          <w:sz w:val="24"/>
-          <w:szCs w:val="24"/>
-        </w:rPr>
-        <w:cr/>
-      </w:r>
-    </w:p>
-    <w:p>
-      <w:pPr>
-        <w:pStyle w:val="ListParagraph"/>
-        <w:rPr>
-          <w:rFonts w:ascii="Times New Roman" w:hAnsi="Times New Roman" w:cs="Times New Roman"/>
-          <w:sz w:val="24"/>
-          <w:szCs w:val="24"/>
-        </w:rPr>
-      </w:pPr>
-      <w:r>
-        <w:rPr>
-          <w:rFonts w:ascii="Times New Roman" w:hAnsi="Times New Roman" w:cs="Times New Roman"/>
-          <w:sz w:val="24"/>
-          <w:szCs w:val="24"/>
-        </w:rPr>
-        <w:t xml:space="preserve">We can create a new I/O burst First algorithm. In this algorithm, we need to sort the ready queue </w:t>
-      </w:r>
-      <w:r>
-        <w:rPr>
-          <w:rFonts w:ascii="Times New Roman" w:hAnsi="Times New Roman" w:cs="Times New Roman"/>
-          <w:sz w:val="24"/>
-          <w:szCs w:val="24"/>
-        </w:rPr>
-        <w:t xml:space="preserve">before the process started. Besides, when a new process arrived, we need to check its I/O burst time with the current running process before entering to the ready queue. If it has less I/O burst time than the I/O burst time of </w:t>
-      </w:r>
-      <w:r>
-        <w:rPr>
-          <w:rFonts w:ascii="Times New Roman" w:hAnsi="Times New Roman" w:cs="Times New Roman"/>
-          <w:sz w:val="24"/>
-          <w:szCs w:val="24"/>
-        </w:rPr>
-        <w:t>current running process</w:t>
-      </w:r>
-      <w:r>
-        <w:rPr>
-          <w:rFonts w:ascii="Times New Roman" w:hAnsi="Times New Roman" w:cs="Times New Roman"/>
-          <w:sz w:val="24"/>
-          <w:szCs w:val="24"/>
-        </w:rPr>
-        <w:t>, a preemption occurs. Then, the current running process is added back to ready queue</w:t>
-      </w:r>
-      <w:r>
-        <w:rPr>
-          <w:rFonts w:ascii="Times New Roman" w:hAnsi="Times New Roman" w:cs="Times New Roman"/>
-          <w:sz w:val="24"/>
-          <w:szCs w:val="24"/>
-        </w:rPr>
-        <w:t>.</w:t>
-      </w:r>
-    </w:p>
-    <w:p>
-      <w:pPr>
-        <w:pStyle w:val="ListParagraph"/>
-        <w:rPr>
-          <w:rFonts w:ascii="Times New Roman" w:hAnsi="Times New Roman" w:cs="Times New Roman"/>
-          <w:sz w:val="24"/>
-          <w:szCs w:val="24"/>
-        </w:rPr>
-      </w:pPr>
-      <w:r>
-        <w:rPr>
-          <w:rFonts w:ascii="Times New Roman" w:hAnsi="Times New Roman" w:cs="Times New Roman"/>
-          <w:sz w:val="24"/>
-          <w:szCs w:val="24"/>
-        </w:rPr>
         <w:t xml:space="preserve">Advantage: </w:t>
       </w:r>
+      <w:r>
+        <w:rPr>
+          <w:rFonts w:ascii="Times New Roman" w:hAnsi="Times New Roman" w:cs="Times New Roman"/>
+          <w:sz w:val="24"/>
+          <w:szCs w:val="24"/>
+        </w:rPr>
+        <w:t xml:space="preserve">If there are not so many </w:t>
+      </w:r>
+      <w:r>
+        <w:rPr>
+          <w:rFonts w:ascii="Times New Roman" w:hAnsi="Times New Roman" w:cs="Times New Roman"/>
+          <w:sz w:val="24"/>
+          <w:szCs w:val="24"/>
+        </w:rPr>
+        <w:t>processes, waiting time and turnaround time can be greatly reduced.</w:t>
+      </w:r>
+    </w:p>
+    <w:p>
+      <w:pPr>
+        <w:pStyle w:val="ListParagraph"/>
+        <w:rPr>
+          <w:rFonts w:ascii="Times New Roman" w:hAnsi="Times New Roman" w:cs="Times New Roman"/>
+          <w:sz w:val="24"/>
+          <w:szCs w:val="24"/>
+        </w:rPr>
+      </w:pPr>
+      <w:r>
+        <w:rPr>
+          <w:rFonts w:ascii="Times New Roman" w:hAnsi="Times New Roman" w:cs="Times New Roman"/>
+          <w:sz w:val="24"/>
+          <w:szCs w:val="24"/>
+        </w:rPr>
+        <w:t xml:space="preserve">Disadvantage: It is not so efficient </w:t>
+      </w:r>
+      <w:proofErr w:type="gramStart"/>
+      <w:r>
+        <w:rPr>
+          <w:rFonts w:ascii="Times New Roman" w:hAnsi="Times New Roman" w:cs="Times New Roman"/>
+          <w:sz w:val="24"/>
+          <w:szCs w:val="24"/>
+        </w:rPr>
+        <w:t>if  there</w:t>
+      </w:r>
+      <w:proofErr w:type="gramEnd"/>
+      <w:r>
+        <w:rPr>
+          <w:rFonts w:ascii="Times New Roman" w:hAnsi="Times New Roman" w:cs="Times New Roman"/>
+          <w:sz w:val="24"/>
+          <w:szCs w:val="24"/>
+        </w:rPr>
+        <w:t xml:space="preserve"> are many processes or the CPU burst time is very long, which is the same as FCFS.</w:t>
+      </w:r>
     </w:p>
     <w:sectPr>
-      <w:footerReference w:type="default" r:id="rId8"/>
+      <w:headerReference w:type="default" r:id="rId10"/>
+      <w:footerReference w:type="default" r:id="rId11"/>
       <w:pgSz w:w="11906" w:h="16838"/>
       <w:pgMar w:top="1440" w:right="1440" w:bottom="1440" w:left="1440" w:header="851" w:footer="992" w:gutter="0"/>
       <w:cols w:space="425"/>
@@ -775,12 +1041,132 @@
 </w:footnotes>
 </file>
 
+<file path=word/header1.xml><?xml version="1.0" encoding="utf-8"?>
+<w:hdr xmlns:wpc="http://schemas.microsoft.com/office/word/2010/wordprocessingCanvas" xmlns:cx="http://schemas.microsoft.com/office/drawing/2014/chartex" xmlns:cx1="http://schemas.microsoft.com/office/drawing/2015/9/8/chartex" xmlns:cx2="http://schemas.microsoft.com/office/drawing/2015/10/21/chartex" xmlns:cx3="http://schemas.microsoft.com/office/drawing/2016/5/9/chartex" xmlns:cx4="http://schemas.microsoft.com/office/drawing/2016/5/10/chartex" xmlns:cx5="http://schemas.microsoft.com/office/drawing/2016/5/11/chartex" xmlns:cx6="http://schemas.microsoft.com/office/drawing/2016/5/12/chartex" xmlns:cx7="http://schemas.microsoft.com/office/drawing/2016/5/13/chartex" xmlns:cx8="http://schemas.microsoft.com/office/drawing/2016/5/14/chartex" xmlns:mc="http://schemas.openxmlformats.org/markup-compatibility/2006" xmlns:aink="http://schemas.microsoft.com/office/drawing/2016/ink" xmlns:am3d="http://schemas.microsoft.com/office/drawing/2017/model3d" xmlns:o="urn:schemas-microsoft-com:office:office" xmlns:r="http://schemas.openxmlformats.org/officeDocument/2006/relationships" xmlns:m="http://schemas.openxmlformats.org/officeDocument/2006/math" xmlns:v="urn:schemas-microsoft-com:vml" xmlns:wp14="http://schemas.microsoft.com/office/word/2010/wordprocessingDrawing" xmlns:wp="http://schemas.openxmlformats.org/drawingml/2006/wordprocessingDrawing" xmlns:w10="urn:schemas-microsoft-com:office:word" xmlns:w="http://schemas.openxmlformats.org/wordprocessingml/2006/main" xmlns:w14="http://schemas.microsoft.com/office/word/2010/wordml" xmlns:w15="http://schemas.microsoft.com/office/word/2012/wordml" xmlns:w16cex="http://schemas.microsoft.com/office/word/2018/wordml/cex" xmlns:w16cid="http://schemas.microsoft.com/office/word/2016/wordml/cid" xmlns:w16="http://schemas.microsoft.com/office/word/2018/wordml" xmlns:w16sdtdh="http://schemas.microsoft.com/office/word/2020/wordml/sdtdatahash" xmlns:w16se="http://schemas.microsoft.com/office/word/2015/wordml/symex" xmlns:wpg="http://schemas.microsoft.com/office/word/2010/wordprocessingGroup" xmlns:wpi="http://schemas.microsoft.com/office/word/2010/wordprocessingInk" xmlns:wne="http://schemas.microsoft.com/office/word/2006/wordml" xmlns:wps="http://schemas.microsoft.com/office/word/2010/wordprocessingShape" mc:Ignorable="w14 w15 w16se w16cid w16 w16cex w16sdtdh wp14">
+  <w:p>
+    <w:pPr>
+      <w:pStyle w:val="Header"/>
+      <w:rPr>
+        <w:rFonts w:ascii="Times New Roman" w:hAnsi="Times New Roman" w:cs="Times New Roman"/>
+      </w:rPr>
+    </w:pPr>
+    <w:r>
+      <w:ptab w:relativeTo="margin" w:alignment="center" w:leader="none"/>
+    </w:r>
+    <w:r>
+      <w:t>project-</w:t>
+    </w:r>
+    <w:r>
+      <w:t>analysis</w:t>
+    </w:r>
+    <w:r>
+      <w:ptab w:relativeTo="margin" w:alignment="right" w:leader="none"/>
+    </w:r>
+    <w:r>
+      <w:rPr>
+        <w:rFonts w:ascii="Times New Roman" w:hAnsi="Times New Roman" w:cs="Times New Roman"/>
+      </w:rPr>
+      <w:t>Zhe Yan (yanz9)</w:t>
+    </w:r>
+    <w:r>
+      <w:rPr>
+        <w:rFonts w:ascii="Times New Roman" w:hAnsi="Times New Roman" w:cs="Times New Roman"/>
+      </w:rPr>
+      <w:t xml:space="preserve"> </w:t>
+    </w:r>
+  </w:p>
+  <w:p>
+    <w:pPr>
+      <w:pStyle w:val="Header"/>
+      <w:rPr>
+        <w:rFonts w:ascii="Times New Roman" w:hAnsi="Times New Roman" w:cs="Times New Roman"/>
+      </w:rPr>
+    </w:pPr>
+    <w:r>
+      <w:rPr>
+        <w:rFonts w:ascii="Times New Roman" w:hAnsi="Times New Roman" w:cs="Times New Roman"/>
+      </w:rPr>
+      <w:tab/>
+    </w:r>
+    <w:r>
+      <w:rPr>
+        <w:rFonts w:ascii="Times New Roman" w:hAnsi="Times New Roman" w:cs="Times New Roman"/>
+      </w:rPr>
+      <w:tab/>
+    </w:r>
+    <w:proofErr w:type="spellStart"/>
+    <w:r>
+      <w:rPr>
+        <w:rFonts w:ascii="Times New Roman" w:hAnsi="Times New Roman" w:cs="Times New Roman"/>
+      </w:rPr>
+      <w:t>Haotian</w:t>
+    </w:r>
+    <w:proofErr w:type="spellEnd"/>
+    <w:r>
+      <w:rPr>
+        <w:rFonts w:ascii="Times New Roman" w:hAnsi="Times New Roman" w:cs="Times New Roman"/>
+      </w:rPr>
+      <w:t xml:space="preserve"> Zhan (</w:t>
+    </w:r>
+    <w:proofErr w:type="spellStart"/>
+    <w:r>
+      <w:rPr>
+        <w:rFonts w:ascii="Times New Roman" w:hAnsi="Times New Roman" w:cs="Times New Roman"/>
+      </w:rPr>
+      <w:t>zhanh</w:t>
+    </w:r>
+    <w:proofErr w:type="spellEnd"/>
+    <w:r>
+      <w:rPr>
+        <w:rFonts w:ascii="Times New Roman" w:hAnsi="Times New Roman" w:cs="Times New Roman"/>
+      </w:rPr>
+      <w:t>)</w:t>
+    </w:r>
+    <w:r>
+      <w:rPr>
+        <w:rFonts w:ascii="Times New Roman" w:hAnsi="Times New Roman" w:cs="Times New Roman"/>
+      </w:rPr>
+      <w:t xml:space="preserve"> </w:t>
+    </w:r>
+  </w:p>
+  <w:p>
+    <w:pPr>
+      <w:pStyle w:val="Header"/>
+      <w:jc w:val="right"/>
+      <w:rPr>
+        <w:rFonts w:ascii="Times New Roman" w:hAnsi="Times New Roman" w:cs="Times New Roman"/>
+      </w:rPr>
+    </w:pPr>
+    <w:r>
+      <w:rPr>
+        <w:rFonts w:ascii="Times New Roman" w:hAnsi="Times New Roman" w:cs="Times New Roman"/>
+      </w:rPr>
+      <w:t>Clara Peng (</w:t>
+    </w:r>
+    <w:proofErr w:type="spellStart"/>
+    <w:r>
+      <w:rPr>
+        <w:rFonts w:ascii="Times New Roman" w:hAnsi="Times New Roman" w:cs="Times New Roman"/>
+      </w:rPr>
+      <w:t>pengr</w:t>
+    </w:r>
+    <w:proofErr w:type="spellEnd"/>
+    <w:r>
+      <w:rPr>
+        <w:rFonts w:ascii="Times New Roman" w:hAnsi="Times New Roman" w:cs="Times New Roman"/>
+      </w:rPr>
+      <w:t>)</w:t>
+    </w:r>
+  </w:p>
+</w:hdr>
+</file>
+
 <file path=word/numbering.xml><?xml version="1.0" encoding="utf-8"?>
 <w:numbering xmlns:wpc="http://schemas.microsoft.com/office/word/2010/wordprocessingCanvas" xmlns:cx="http://schemas.microsoft.com/office/drawing/2014/chartex" xmlns:cx1="http://schemas.microsoft.com/office/drawing/2015/9/8/chartex" xmlns:cx2="http://schemas.microsoft.com/office/drawing/2015/10/21/chartex" xmlns:cx3="http://schemas.microsoft.com/office/drawing/2016/5/9/chartex" xmlns:cx4="http://schemas.microsoft.com/office/drawing/2016/5/10/chartex" xmlns:cx5="http://schemas.microsoft.com/office/drawing/2016/5/11/chartex" xmlns:cx6="http://schemas.microsoft.com/office/drawing/2016/5/12/chartex" xmlns:cx7="http://schemas.microsoft.com/office/drawing/2016/5/13/chartex" xmlns:cx8="http://schemas.microsoft.com/office/drawing/2016/5/14/chartex" xmlns:mc="http://schemas.openxmlformats.org/markup-compatibility/2006" xmlns:aink="http://schemas.microsoft.com/office/drawing/2016/ink" xmlns:am3d="http://schemas.microsoft.com/office/drawing/2017/model3d" xmlns:o="urn:schemas-microsoft-com:office:office" xmlns:r="http://schemas.openxmlformats.org/officeDocument/2006/relationships" xmlns:m="http://schemas.openxmlformats.org/officeDocument/2006/math" xmlns:v="urn:schemas-microsoft-com:vml" xmlns:wp14="http://schemas.microsoft.com/office/word/2010/wordprocessingDrawing" xmlns:wp="http://schemas.openxmlformats.org/drawingml/2006/wordprocessingDrawing" xmlns:w10="urn:schemas-microsoft-com:office:word" xmlns:w="http://schemas.openxmlformats.org/wordprocessingml/2006/main" xmlns:w14="http://schemas.microsoft.com/office/word/2010/wordml" xmlns:w15="http://schemas.microsoft.com/office/word/2012/wordml" xmlns:w16cex="http://schemas.microsoft.com/office/word/2018/wordml/cex" xmlns:w16cid="http://schemas.microsoft.com/office/word/2016/wordml/cid" xmlns:w16="http://schemas.microsoft.com/office/word/2018/wordml" xmlns:w16sdtdh="http://schemas.microsoft.com/office/word/2020/wordml/sdtdatahash" xmlns:w16se="http://schemas.microsoft.com/office/word/2015/wordml/symex" xmlns:wpg="http://schemas.microsoft.com/office/word/2010/wordprocessingGroup" xmlns:wpi="http://schemas.microsoft.com/office/word/2010/wordprocessingInk" xmlns:wne="http://schemas.microsoft.com/office/word/2006/wordml" xmlns:wps="http://schemas.microsoft.com/office/word/2010/wordprocessingShape" mc:Ignorable="w14 w15 w16se w16cid w16 w16cex w16sdtdh wp14">
   <w:abstractNum w:abstractNumId="0" w15:restartNumberingAfterBreak="0">
-    <w:nsid w:val="6AA1703B"/>
+    <w:nsid w:val="49365615"/>
     <w:multiLevelType w:val="hybridMultilevel"/>
-    <w:tmpl w:val="2F3EA21A"/>
+    <w:tmpl w:val="BD609CAE"/>
     <w:lvl w:ilvl="0" w:tplc="0409000F">
       <w:start w:val="1"/>
       <w:numFmt w:val="decimal"/>
@@ -866,7 +1252,99 @@
       </w:pPr>
     </w:lvl>
   </w:abstractNum>
+  <w:abstractNum w:abstractNumId="1" w15:restartNumberingAfterBreak="0">
+    <w:nsid w:val="6AA1703B"/>
+    <w:multiLevelType w:val="hybridMultilevel"/>
+    <w:tmpl w:val="2F3EA21A"/>
+    <w:lvl w:ilvl="0" w:tplc="0409000F">
+      <w:start w:val="1"/>
+      <w:numFmt w:val="decimal"/>
+      <w:lvlText w:val="%1."/>
+      <w:lvlJc w:val="left"/>
+      <w:pPr>
+        <w:ind w:left="720" w:hanging="360"/>
+      </w:pPr>
+      <w:rPr>
+        <w:rFonts w:hint="default"/>
+      </w:rPr>
+    </w:lvl>
+    <w:lvl w:ilvl="1" w:tplc="04090019">
+      <w:start w:val="1"/>
+      <w:numFmt w:val="lowerLetter"/>
+      <w:lvlText w:val="%2."/>
+      <w:lvlJc w:val="left"/>
+      <w:pPr>
+        <w:ind w:left="1440" w:hanging="360"/>
+      </w:pPr>
+    </w:lvl>
+    <w:lvl w:ilvl="2" w:tplc="0409001B" w:tentative="1">
+      <w:start w:val="1"/>
+      <w:numFmt w:val="lowerRoman"/>
+      <w:lvlText w:val="%3."/>
+      <w:lvlJc w:val="right"/>
+      <w:pPr>
+        <w:ind w:left="2160" w:hanging="180"/>
+      </w:pPr>
+    </w:lvl>
+    <w:lvl w:ilvl="3" w:tplc="0409000F" w:tentative="1">
+      <w:start w:val="1"/>
+      <w:numFmt w:val="decimal"/>
+      <w:lvlText w:val="%4."/>
+      <w:lvlJc w:val="left"/>
+      <w:pPr>
+        <w:ind w:left="2880" w:hanging="360"/>
+      </w:pPr>
+    </w:lvl>
+    <w:lvl w:ilvl="4" w:tplc="04090019" w:tentative="1">
+      <w:start w:val="1"/>
+      <w:numFmt w:val="lowerLetter"/>
+      <w:lvlText w:val="%5."/>
+      <w:lvlJc w:val="left"/>
+      <w:pPr>
+        <w:ind w:left="3600" w:hanging="360"/>
+      </w:pPr>
+    </w:lvl>
+    <w:lvl w:ilvl="5" w:tplc="0409001B" w:tentative="1">
+      <w:start w:val="1"/>
+      <w:numFmt w:val="lowerRoman"/>
+      <w:lvlText w:val="%6."/>
+      <w:lvlJc w:val="right"/>
+      <w:pPr>
+        <w:ind w:left="4320" w:hanging="180"/>
+      </w:pPr>
+    </w:lvl>
+    <w:lvl w:ilvl="6" w:tplc="0409000F" w:tentative="1">
+      <w:start w:val="1"/>
+      <w:numFmt w:val="decimal"/>
+      <w:lvlText w:val="%7."/>
+      <w:lvlJc w:val="left"/>
+      <w:pPr>
+        <w:ind w:left="5040" w:hanging="360"/>
+      </w:pPr>
+    </w:lvl>
+    <w:lvl w:ilvl="7" w:tplc="04090019" w:tentative="1">
+      <w:start w:val="1"/>
+      <w:numFmt w:val="lowerLetter"/>
+      <w:lvlText w:val="%8."/>
+      <w:lvlJc w:val="left"/>
+      <w:pPr>
+        <w:ind w:left="5760" w:hanging="360"/>
+      </w:pPr>
+    </w:lvl>
+    <w:lvl w:ilvl="8" w:tplc="0409001B" w:tentative="1">
+      <w:start w:val="1"/>
+      <w:numFmt w:val="lowerRoman"/>
+      <w:lvlText w:val="%9."/>
+      <w:lvlJc w:val="right"/>
+      <w:pPr>
+        <w:ind w:left="6480" w:hanging="180"/>
+      </w:pPr>
+    </w:lvl>
+  </w:abstractNum>
   <w:num w:numId="1">
+    <w:abstractNumId w:val="1"/>
+  </w:num>
+  <w:num w:numId="2">
     <w:abstractNumId w:val="0"/>
   </w:num>
 </w:numbering>
